--- a/LAB_11.2.docx
+++ b/LAB_11.2.docx
@@ -43,6 +43,7 @@
         <w:rPr>
           <w:sz w:val="48"/>
           <w:szCs w:val="48"/>
+          <w:lang w:val="en-US"/>
         </w:rPr>
       </w:pPr>
       <w:r>
@@ -52,29 +53,43 @@
         </w:rPr>
         <w:t>NAME:</w:t>
       </w:r>
-      <w:proofErr w:type="gramStart"/>
-      <w:r>
-        <w:rPr>
-          <w:sz w:val="48"/>
-          <w:szCs w:val="48"/>
-        </w:rPr>
-        <w:t>CH.RAMCHARAN</w:t>
-      </w:r>
-      <w:proofErr w:type="gramEnd"/>
-    </w:p>
-    <w:p>
-      <w:pPr>
-        <w:rPr>
-          <w:sz w:val="48"/>
-          <w:szCs w:val="48"/>
-        </w:rPr>
-      </w:pPr>
-      <w:r>
-        <w:rPr>
-          <w:sz w:val="48"/>
-          <w:szCs w:val="48"/>
-        </w:rPr>
-        <w:t>ENROLL.NO:2403A52069</w:t>
+      <w:r>
+        <w:rPr>
+          <w:sz w:val="48"/>
+          <w:szCs w:val="48"/>
+          <w:lang w:val="en-US"/>
+        </w:rPr>
+        <w:t xml:space="preserve"> </w:t>
+      </w:r>
+      <w:r>
+        <w:rPr>
+          <w:sz w:val="48"/>
+          <w:szCs w:val="48"/>
+          <w:lang w:val="en-US"/>
+        </w:rPr>
+        <w:t>TAFSIL AHMED</w:t>
+      </w:r>
+    </w:p>
+    <w:p>
+      <w:pPr>
+        <w:rPr>
+          <w:sz w:val="48"/>
+          <w:szCs w:val="48"/>
+        </w:rPr>
+      </w:pPr>
+      <w:r>
+        <w:rPr>
+          <w:sz w:val="48"/>
+          <w:szCs w:val="48"/>
+        </w:rPr>
+        <w:t>ENROLL.NO:2403A520</w:t>
+      </w:r>
+      <w:r>
+        <w:rPr>
+          <w:sz w:val="48"/>
+          <w:szCs w:val="48"/>
+        </w:rPr>
+        <w:t>71</w:t>
       </w:r>
     </w:p>
     <w:p>
@@ -123,8 +138,17 @@
           <w:sz w:val="36"/>
           <w:szCs w:val="36"/>
         </w:rPr>
-        <w:t>Use AI to generate a Stack class with push, pop, peek, and is_empty</w:t>
-      </w:r>
+        <w:t xml:space="preserve">Use AI to generate a Stack class with push, pop, peek, and </w:t>
+      </w:r>
+      <w:proofErr w:type="spellStart"/>
+      <w:r>
+        <w:rPr>
+          <w:sz w:val="36"/>
+          <w:szCs w:val="36"/>
+        </w:rPr>
+        <w:t>is_empty</w:t>
+      </w:r>
+      <w:proofErr w:type="spellEnd"/>
       <w:r>
         <w:rPr>
           <w:sz w:val="36"/>
@@ -484,25 +508,7 @@
           <w:sz w:val="48"/>
           <w:szCs w:val="48"/>
         </w:rPr>
-        <w:t>TASK-0</w:t>
-      </w:r>
-      <w:r>
-        <w:rPr>
-          <w:b/>
-          <w:bCs/>
-          <w:sz w:val="48"/>
-          <w:szCs w:val="48"/>
-        </w:rPr>
-        <w:t>2</w:t>
-      </w:r>
-      <w:r>
-        <w:rPr>
-          <w:b/>
-          <w:bCs/>
-          <w:sz w:val="48"/>
-          <w:szCs w:val="48"/>
-        </w:rPr>
-        <w:t>:</w:t>
+        <w:t>TASK-02:</w:t>
       </w:r>
     </w:p>
     <w:p>
@@ -862,25 +868,7 @@
           <w:sz w:val="48"/>
           <w:szCs w:val="48"/>
         </w:rPr>
-        <w:t>TASK-0</w:t>
-      </w:r>
-      <w:r>
-        <w:rPr>
-          <w:b/>
-          <w:bCs/>
-          <w:sz w:val="48"/>
-          <w:szCs w:val="48"/>
-        </w:rPr>
-        <w:t>3</w:t>
-      </w:r>
-      <w:r>
-        <w:rPr>
-          <w:b/>
-          <w:bCs/>
-          <w:sz w:val="48"/>
-          <w:szCs w:val="48"/>
-        </w:rPr>
-        <w:t>:</w:t>
+        <w:t>TASK-03:</w:t>
       </w:r>
     </w:p>
     <w:p>
@@ -1145,6 +1133,7 @@
         <w:rPr>
           <w:b/>
           <w:bCs/>
+          <w:noProof/>
           <w:sz w:val="48"/>
           <w:szCs w:val="48"/>
         </w:rPr>
@@ -1236,25 +1225,7 @@
           <w:sz w:val="48"/>
           <w:szCs w:val="48"/>
         </w:rPr>
-        <w:t>TASK-0</w:t>
-      </w:r>
-      <w:r>
-        <w:rPr>
-          <w:b/>
-          <w:bCs/>
-          <w:sz w:val="48"/>
-          <w:szCs w:val="48"/>
-        </w:rPr>
-        <w:t>4</w:t>
-      </w:r>
-      <w:r>
-        <w:rPr>
-          <w:b/>
-          <w:bCs/>
-          <w:sz w:val="48"/>
-          <w:szCs w:val="48"/>
-        </w:rPr>
-        <w:t>:</w:t>
+        <w:t>TASK-04:</w:t>
       </w:r>
     </w:p>
     <w:p>
@@ -1513,6 +1484,7 @@
         <w:rPr>
           <w:b/>
           <w:bCs/>
+          <w:noProof/>
           <w:sz w:val="48"/>
           <w:szCs w:val="48"/>
         </w:rPr>
@@ -1604,25 +1576,7 @@
           <w:sz w:val="48"/>
           <w:szCs w:val="48"/>
         </w:rPr>
-        <w:t>TASK-0</w:t>
-      </w:r>
-      <w:r>
-        <w:rPr>
-          <w:b/>
-          <w:bCs/>
-          <w:sz w:val="48"/>
-          <w:szCs w:val="48"/>
-        </w:rPr>
-        <w:t>5</w:t>
-      </w:r>
-      <w:r>
-        <w:rPr>
-          <w:b/>
-          <w:bCs/>
-          <w:sz w:val="48"/>
-          <w:szCs w:val="48"/>
-        </w:rPr>
-        <w:t>:</w:t>
+        <w:t>TASK-05:</w:t>
       </w:r>
     </w:p>
     <w:p>
@@ -1668,7 +1622,23 @@
           <w:szCs w:val="36"/>
         </w:rPr>
         <w:br/>
-        <w:t>class HashTable:</w:t>
+        <w:t xml:space="preserve">class </w:t>
+      </w:r>
+      <w:proofErr w:type="spellStart"/>
+      <w:r>
+        <w:rPr>
+          <w:sz w:val="36"/>
+          <w:szCs w:val="36"/>
+        </w:rPr>
+        <w:t>HashTable</w:t>
+      </w:r>
+      <w:proofErr w:type="spellEnd"/>
+      <w:r>
+        <w:rPr>
+          <w:sz w:val="36"/>
+          <w:szCs w:val="36"/>
+        </w:rPr>
+        <w:t>:</w:t>
       </w:r>
       <w:r>
         <w:rPr>
@@ -1710,7 +1680,23 @@
           <w:sz w:val="36"/>
           <w:szCs w:val="36"/>
         </w:rPr>
-        <w:t>Generate a python code which helps to implement the hashtable with basic insert and delete methods.</w:t>
+        <w:t xml:space="preserve">Generate a python code which helps to implement the </w:t>
+      </w:r>
+      <w:proofErr w:type="spellStart"/>
+      <w:r>
+        <w:rPr>
+          <w:sz w:val="36"/>
+          <w:szCs w:val="36"/>
+        </w:rPr>
+        <w:t>hashtable</w:t>
+      </w:r>
+      <w:proofErr w:type="spellEnd"/>
+      <w:r>
+        <w:rPr>
+          <w:sz w:val="36"/>
+          <w:szCs w:val="36"/>
+        </w:rPr>
+        <w:t xml:space="preserve"> with basic insert and delete methods.</w:t>
       </w:r>
     </w:p>
     <w:p>
@@ -1751,7 +1737,7 @@
         </w:rPr>
         <w:lastRenderedPageBreak/>
         <w:drawing>
-          <wp:inline distT="0" distB="0" distL="0" distR="0" wp14:anchorId="37863ABB" wp14:editId="04678D4D">
+          <wp:inline distT="0" distB="0" distL="0" distR="0" wp14:anchorId="37863ABB" wp14:editId="6E9652B4">
             <wp:extent cx="5731510" cy="4056380"/>
             <wp:effectExtent l="0" t="0" r="2540" b="1270"/>
             <wp:docPr id="93622592" name="Picture 11"/>
@@ -1811,7 +1797,7 @@
           <w:szCs w:val="48"/>
         </w:rPr>
         <w:drawing>
-          <wp:inline distT="0" distB="0" distL="0" distR="0" wp14:anchorId="3D4C1D37" wp14:editId="19D4665C">
+          <wp:inline distT="0" distB="0" distL="0" distR="0" wp14:anchorId="3D4C1D37" wp14:editId="2F0F0743">
             <wp:extent cx="5731510" cy="3963035"/>
             <wp:effectExtent l="0" t="0" r="2540" b="0"/>
             <wp:docPr id="685611768" name="Picture 12"/>
@@ -1946,6 +1932,7 @@
         <w:rPr>
           <w:b/>
           <w:bCs/>
+          <w:noProof/>
           <w:sz w:val="48"/>
           <w:szCs w:val="48"/>
         </w:rPr>
@@ -2017,7 +2004,39 @@
           <w:sz w:val="36"/>
           <w:szCs w:val="36"/>
         </w:rPr>
-        <w:t xml:space="preserve">AI generated the code of data structures topic hashtable with basic insert, search and delete which aids us to understand the hashtable using the programming language like python.  </w:t>
+        <w:t xml:space="preserve">AI generated the code of data structures topic </w:t>
+      </w:r>
+      <w:proofErr w:type="spellStart"/>
+      <w:r>
+        <w:rPr>
+          <w:sz w:val="36"/>
+          <w:szCs w:val="36"/>
+        </w:rPr>
+        <w:t>hashtable</w:t>
+      </w:r>
+      <w:proofErr w:type="spellEnd"/>
+      <w:r>
+        <w:rPr>
+          <w:sz w:val="36"/>
+          <w:szCs w:val="36"/>
+        </w:rPr>
+        <w:t xml:space="preserve"> with basic insert, search and delete which aids us to understand the </w:t>
+      </w:r>
+      <w:proofErr w:type="spellStart"/>
+      <w:r>
+        <w:rPr>
+          <w:sz w:val="36"/>
+          <w:szCs w:val="36"/>
+        </w:rPr>
+        <w:t>hashtable</w:t>
+      </w:r>
+      <w:proofErr w:type="spellEnd"/>
+      <w:r>
+        <w:rPr>
+          <w:sz w:val="36"/>
+          <w:szCs w:val="36"/>
+        </w:rPr>
+        <w:t xml:space="preserve"> using the programming language like python.  </w:t>
       </w:r>
     </w:p>
     <w:p>
@@ -2037,25 +2056,7 @@
           <w:szCs w:val="48"/>
         </w:rPr>
         <w:lastRenderedPageBreak/>
-        <w:t>TASK-0</w:t>
-      </w:r>
-      <w:r>
-        <w:rPr>
-          <w:b/>
-          <w:bCs/>
-          <w:sz w:val="48"/>
-          <w:szCs w:val="48"/>
-        </w:rPr>
-        <w:t>6</w:t>
-      </w:r>
-      <w:r>
-        <w:rPr>
-          <w:b/>
-          <w:bCs/>
-          <w:sz w:val="48"/>
-          <w:szCs w:val="48"/>
-        </w:rPr>
-        <w:t>:</w:t>
+        <w:t>TASK-06:</w:t>
       </w:r>
     </w:p>
     <w:p>
@@ -2168,7 +2169,7 @@
           <w:szCs w:val="48"/>
         </w:rPr>
         <w:drawing>
-          <wp:inline distT="0" distB="0" distL="0" distR="0" wp14:anchorId="4BBA1966" wp14:editId="7D114015">
+          <wp:inline distT="0" distB="0" distL="0" distR="0" wp14:anchorId="4BBA1966" wp14:editId="777DC582">
             <wp:extent cx="5731510" cy="4091940"/>
             <wp:effectExtent l="0" t="0" r="2540" b="3810"/>
             <wp:docPr id="1251647999" name="Picture 14"/>
@@ -2303,6 +2304,7 @@
         <w:rPr>
           <w:b/>
           <w:bCs/>
+          <w:noProof/>
           <w:sz w:val="48"/>
           <w:szCs w:val="48"/>
         </w:rPr>
@@ -2394,40 +2396,38 @@
           <w:sz w:val="48"/>
           <w:szCs w:val="48"/>
         </w:rPr>
-        <w:t>TASK-0</w:t>
-      </w:r>
-      <w:r>
-        <w:rPr>
-          <w:b/>
-          <w:bCs/>
-          <w:sz w:val="48"/>
-          <w:szCs w:val="48"/>
-        </w:rPr>
-        <w:t>7</w:t>
-      </w:r>
-      <w:r>
-        <w:rPr>
-          <w:b/>
-          <w:bCs/>
-          <w:sz w:val="48"/>
-          <w:szCs w:val="48"/>
-        </w:rPr>
-        <w:t>:</w:t>
-      </w:r>
-    </w:p>
-    <w:p>
-      <w:pPr>
-        <w:rPr>
-          <w:sz w:val="36"/>
-          <w:szCs w:val="36"/>
-        </w:rPr>
-      </w:pPr>
-      <w:r>
-        <w:rPr>
-          <w:sz w:val="36"/>
-          <w:szCs w:val="36"/>
-        </w:rPr>
-        <w:t>Use AI to implement a priority queue using Python’s heapq module.</w:t>
+        <w:t>TASK-07:</w:t>
+      </w:r>
+    </w:p>
+    <w:p>
+      <w:pPr>
+        <w:rPr>
+          <w:sz w:val="36"/>
+          <w:szCs w:val="36"/>
+        </w:rPr>
+      </w:pPr>
+      <w:r>
+        <w:rPr>
+          <w:sz w:val="36"/>
+          <w:szCs w:val="36"/>
+        </w:rPr>
+        <w:t xml:space="preserve">Use AI to implement a priority queue using Python’s </w:t>
+      </w:r>
+      <w:proofErr w:type="spellStart"/>
+      <w:r>
+        <w:rPr>
+          <w:sz w:val="36"/>
+          <w:szCs w:val="36"/>
+        </w:rPr>
+        <w:t>heapq</w:t>
+      </w:r>
+      <w:proofErr w:type="spellEnd"/>
+      <w:r>
+        <w:rPr>
+          <w:sz w:val="36"/>
+          <w:szCs w:val="36"/>
+        </w:rPr>
+        <w:t xml:space="preserve"> module.</w:t>
       </w:r>
       <w:r>
         <w:rPr>
@@ -2443,7 +2443,23 @@
           <w:szCs w:val="36"/>
         </w:rPr>
         <w:br/>
-        <w:t>class PriorityQueue:</w:t>
+        <w:t xml:space="preserve">class </w:t>
+      </w:r>
+      <w:proofErr w:type="spellStart"/>
+      <w:r>
+        <w:rPr>
+          <w:sz w:val="36"/>
+          <w:szCs w:val="36"/>
+        </w:rPr>
+        <w:t>PriorityQueue</w:t>
+      </w:r>
+      <w:proofErr w:type="spellEnd"/>
+      <w:r>
+        <w:rPr>
+          <w:sz w:val="36"/>
+          <w:szCs w:val="36"/>
+        </w:rPr>
+        <w:t>:</w:t>
       </w:r>
       <w:r>
         <w:rPr>
@@ -2485,7 +2501,23 @@
           <w:sz w:val="36"/>
           <w:szCs w:val="36"/>
         </w:rPr>
-        <w:t>Write a python code which implement the priority queue using the heapq module.</w:t>
+        <w:t xml:space="preserve">Write a python code which implement the priority queue using the </w:t>
+      </w:r>
+      <w:proofErr w:type="spellStart"/>
+      <w:r>
+        <w:rPr>
+          <w:sz w:val="36"/>
+          <w:szCs w:val="36"/>
+        </w:rPr>
+        <w:t>heapq</w:t>
+      </w:r>
+      <w:proofErr w:type="spellEnd"/>
+      <w:r>
+        <w:rPr>
+          <w:sz w:val="36"/>
+          <w:szCs w:val="36"/>
+        </w:rPr>
+        <w:t xml:space="preserve"> module.</w:t>
       </w:r>
     </w:p>
     <w:p>
@@ -2526,7 +2558,7 @@
         </w:rPr>
         <w:lastRenderedPageBreak/>
         <w:drawing>
-          <wp:inline distT="0" distB="0" distL="0" distR="0" wp14:anchorId="60FBE47B" wp14:editId="53DA6994">
+          <wp:inline distT="0" distB="0" distL="0" distR="0" wp14:anchorId="60FBE47B" wp14:editId="583EACF3">
             <wp:extent cx="5731510" cy="3956050"/>
             <wp:effectExtent l="0" t="0" r="2540" b="6350"/>
             <wp:docPr id="1347810448" name="Picture 16"/>
@@ -2661,6 +2693,7 @@
         <w:rPr>
           <w:b/>
           <w:bCs/>
+          <w:noProof/>
           <w:sz w:val="48"/>
           <w:szCs w:val="48"/>
         </w:rPr>
@@ -2732,7 +2765,23 @@
           <w:sz w:val="36"/>
           <w:szCs w:val="36"/>
         </w:rPr>
-        <w:t xml:space="preserve">The priority queue is generated using the heaqp module of python which implements them </w:t>
+        <w:t xml:space="preserve">The priority queue is generated using the </w:t>
+      </w:r>
+      <w:proofErr w:type="spellStart"/>
+      <w:r>
+        <w:rPr>
+          <w:sz w:val="36"/>
+          <w:szCs w:val="36"/>
+        </w:rPr>
+        <w:t>heaqp</w:t>
+      </w:r>
+      <w:proofErr w:type="spellEnd"/>
+      <w:r>
+        <w:rPr>
+          <w:sz w:val="36"/>
+          <w:szCs w:val="36"/>
+        </w:rPr>
+        <w:t xml:space="preserve"> module of python which implements them </w:t>
       </w:r>
       <w:r>
         <w:rPr>
@@ -2765,25 +2814,7 @@
           <w:sz w:val="48"/>
           <w:szCs w:val="48"/>
         </w:rPr>
-        <w:t>TASK-0</w:t>
-      </w:r>
-      <w:r>
-        <w:rPr>
-          <w:b/>
-          <w:bCs/>
-          <w:sz w:val="48"/>
-          <w:szCs w:val="48"/>
-        </w:rPr>
-        <w:t>8</w:t>
-      </w:r>
-      <w:r>
-        <w:rPr>
-          <w:b/>
-          <w:bCs/>
-          <w:sz w:val="48"/>
-          <w:szCs w:val="48"/>
-        </w:rPr>
-        <w:t>:</w:t>
+        <w:t>TASK-08:</w:t>
       </w:r>
     </w:p>
     <w:p>
@@ -2800,6 +2831,7 @@
         </w:rPr>
         <w:t xml:space="preserve">Use AI to implement a double-ended queue using </w:t>
       </w:r>
+      <w:proofErr w:type="spellStart"/>
       <w:proofErr w:type="gramStart"/>
       <w:r>
         <w:rPr>
@@ -2808,6 +2840,7 @@
         </w:rPr>
         <w:t>collections.deque</w:t>
       </w:r>
+      <w:proofErr w:type="spellEnd"/>
       <w:proofErr w:type="gramEnd"/>
       <w:r>
         <w:rPr>
@@ -2830,7 +2863,23 @@
           <w:szCs w:val="36"/>
         </w:rPr>
         <w:br/>
-        <w:t>class DequeDS:</w:t>
+        <w:t xml:space="preserve">class </w:t>
+      </w:r>
+      <w:proofErr w:type="spellStart"/>
+      <w:r>
+        <w:rPr>
+          <w:sz w:val="36"/>
+          <w:szCs w:val="36"/>
+        </w:rPr>
+        <w:t>DequeDS</w:t>
+      </w:r>
+      <w:proofErr w:type="spellEnd"/>
+      <w:r>
+        <w:rPr>
+          <w:sz w:val="36"/>
+          <w:szCs w:val="36"/>
+        </w:rPr>
+        <w:t>:</w:t>
       </w:r>
       <w:r>
         <w:rPr>
@@ -2982,7 +3031,7 @@
           <w:szCs w:val="48"/>
         </w:rPr>
         <w:drawing>
-          <wp:inline distT="0" distB="0" distL="0" distR="0" wp14:anchorId="741CB25C" wp14:editId="1D620159">
+          <wp:inline distT="0" distB="0" distL="0" distR="0" wp14:anchorId="741CB25C" wp14:editId="6D079DD4">
             <wp:extent cx="5731510" cy="3909060"/>
             <wp:effectExtent l="0" t="0" r="2540" b="0"/>
             <wp:docPr id="2073858953" name="Picture 19"/>
@@ -3117,6 +3166,7 @@
         <w:rPr>
           <w:b/>
           <w:bCs/>
+          <w:noProof/>
           <w:sz w:val="48"/>
           <w:szCs w:val="48"/>
         </w:rPr>
@@ -3208,25 +3258,7 @@
           <w:szCs w:val="48"/>
         </w:rPr>
         <w:lastRenderedPageBreak/>
-        <w:t>TASK-0</w:t>
-      </w:r>
-      <w:r>
-        <w:rPr>
-          <w:b/>
-          <w:bCs/>
-          <w:sz w:val="48"/>
-          <w:szCs w:val="48"/>
-        </w:rPr>
-        <w:t>9</w:t>
-      </w:r>
-      <w:r>
-        <w:rPr>
-          <w:b/>
-          <w:bCs/>
-          <w:sz w:val="48"/>
-          <w:szCs w:val="48"/>
-        </w:rPr>
-        <w:t>:</w:t>
+        <w:t>TASK-09:</w:t>
       </w:r>
     </w:p>
     <w:p>
@@ -3406,25 +3438,7 @@
           <w:sz w:val="48"/>
           <w:szCs w:val="48"/>
         </w:rPr>
-        <w:t>TASK-</w:t>
-      </w:r>
-      <w:r>
-        <w:rPr>
-          <w:b/>
-          <w:bCs/>
-          <w:sz w:val="48"/>
-          <w:szCs w:val="48"/>
-        </w:rPr>
-        <w:t>10</w:t>
-      </w:r>
-      <w:r>
-        <w:rPr>
-          <w:b/>
-          <w:bCs/>
-          <w:sz w:val="48"/>
-          <w:szCs w:val="48"/>
-        </w:rPr>
-        <w:t>:</w:t>
+        <w:t>TASK-10:</w:t>
       </w:r>
     </w:p>
     <w:p>
@@ -3558,7 +3572,22 @@
           <w:szCs w:val="36"/>
         </w:rPr>
         <w:br/>
-        <w:t>o Queue</w:t>
+      </w:r>
+      <w:proofErr w:type="spellStart"/>
+      <w:r>
+        <w:rPr>
+          <w:sz w:val="36"/>
+          <w:szCs w:val="36"/>
+        </w:rPr>
+        <w:t>o</w:t>
+      </w:r>
+      <w:proofErr w:type="spellEnd"/>
+      <w:r>
+        <w:rPr>
+          <w:sz w:val="36"/>
+          <w:szCs w:val="36"/>
+        </w:rPr>
+        <w:t xml:space="preserve"> Queue</w:t>
       </w:r>
       <w:r>
         <w:rPr>
@@ -3582,7 +3611,22 @@
           <w:szCs w:val="36"/>
         </w:rPr>
         <w:br/>
-        <w:t>o Binary Search Tree (BST)</w:t>
+      </w:r>
+      <w:proofErr w:type="spellStart"/>
+      <w:r>
+        <w:rPr>
+          <w:sz w:val="36"/>
+          <w:szCs w:val="36"/>
+        </w:rPr>
+        <w:t>o</w:t>
+      </w:r>
+      <w:proofErr w:type="spellEnd"/>
+      <w:r>
+        <w:rPr>
+          <w:sz w:val="36"/>
+          <w:szCs w:val="36"/>
+        </w:rPr>
+        <w:t xml:space="preserve"> Binary Search Tree (BST)</w:t>
       </w:r>
       <w:r>
         <w:rPr>
@@ -3705,7 +3749,7 @@
           <w:szCs w:val="48"/>
         </w:rPr>
         <w:drawing>
-          <wp:inline distT="0" distB="0" distL="0" distR="0" wp14:anchorId="27C582E7" wp14:editId="76EF4ECC">
+          <wp:inline distT="0" distB="0" distL="0" distR="0" wp14:anchorId="27C582E7" wp14:editId="088B8F5D">
             <wp:extent cx="5731510" cy="3568065"/>
             <wp:effectExtent l="0" t="0" r="2540" b="0"/>
             <wp:docPr id="56478653" name="Picture 21"/>
@@ -3766,7 +3810,7 @@
         </w:rPr>
         <w:lastRenderedPageBreak/>
         <w:drawing>
-          <wp:inline distT="0" distB="0" distL="0" distR="0" wp14:anchorId="0D874FD2" wp14:editId="52C8A859">
+          <wp:inline distT="0" distB="0" distL="0" distR="0" wp14:anchorId="0D874FD2" wp14:editId="2E442D53">
             <wp:extent cx="5731510" cy="3521075"/>
             <wp:effectExtent l="0" t="0" r="2540" b="3175"/>
             <wp:docPr id="1463238882" name="Picture 22"/>
@@ -3840,6 +3884,7 @@
         <w:rPr>
           <w:b/>
           <w:bCs/>
+          <w:noProof/>
           <w:sz w:val="48"/>
           <w:szCs w:val="48"/>
         </w:rPr>
